--- a/Help_Files/Manual v2.13.0.docx
+++ b/Help_Files/Manual v2.13.0.docx
@@ -283,7 +283,10 @@
         <w:t xml:space="preserve">Revised </w:t>
       </w:r>
       <w:r>
-        <w:t>July 2022</w:t>
+        <w:t>October</w:t>
+      </w:r>
+      <w:r>
+        <w:t xml:space="preserve"> 2022</w:t>
       </w:r>
       <w:r>
         <w:t xml:space="preserve"> </w:t>
@@ -301,7 +304,10 @@
         <w:t xml:space="preserve"> </w:t>
       </w:r>
       <w:r>
-        <w:t>v2.13.0</w:t>
+        <w:t>v2.13.</w:t>
+      </w:r>
+      <w:r>
+        <w:t>2</w:t>
       </w:r>
     </w:p>
     <w:p>
@@ -31446,12 +31452,7 @@
     <w:p/>
     <w:p>
       <w:r>
-        <w:t>Signals can fail when they change aspect when route setting or w</w:t>
-      </w:r>
-      <w:bookmarkStart w:id="0" w:name="_GoBack"/>
-      <w:bookmarkEnd w:id="0"/>
-      <w:r>
-        <w:t xml:space="preserve">hen a train passes </w:t>
+        <w:t xml:space="preserve">Signals can fail when they change aspect when route setting or when a train passes </w:t>
       </w:r>
       <w:r>
         <w:t xml:space="preserve">them </w:t>
@@ -34188,6 +34189,13 @@
                 <w:szCs w:val="22"/>
               </w:rPr>
             </w:pPr>
+            <w:r>
+              <w:rPr>
+                <w:sz w:val="22"/>
+                <w:szCs w:val="22"/>
+              </w:rPr>
+              <w:t>} Holding down the Ctrl key when pressing these</w:t>
+            </w:r>
           </w:p>
         </w:tc>
       </w:tr>
@@ -34253,6 +34261,13 @@
                 <w:szCs w:val="22"/>
               </w:rPr>
             </w:pPr>
+            <w:r>
+              <w:rPr>
+                <w:sz w:val="22"/>
+                <w:szCs w:val="22"/>
+              </w:rPr>
+              <w:t xml:space="preserve">} keys moves the viewpoint by a much smaller amount, </w:t>
+            </w:r>
           </w:p>
         </w:tc>
       </w:tr>
@@ -34318,6 +34333,13 @@
                 <w:szCs w:val="22"/>
               </w:rPr>
             </w:pPr>
+            <w:r>
+              <w:rPr>
+                <w:sz w:val="22"/>
+                <w:szCs w:val="22"/>
+              </w:rPr>
+              <w:t>} and holding the Shift key moves it by a much larger</w:t>
+            </w:r>
           </w:p>
         </w:tc>
       </w:tr>
@@ -34384,6 +34406,15 @@
                 <w:szCs w:val="22"/>
               </w:rPr>
             </w:pPr>
+            <w:r>
+              <w:rPr>
+                <w:sz w:val="22"/>
+                <w:szCs w:val="22"/>
+              </w:rPr>
+              <w:t>} amount.</w:t>
+            </w:r>
+            <w:bookmarkStart w:id="0" w:name="_GoBack"/>
+            <w:bookmarkEnd w:id="0"/>
           </w:p>
         </w:tc>
       </w:tr>
@@ -39237,7 +39268,7 @@
         <w:rStyle w:val="PageNumber"/>
         <w:noProof/>
       </w:rPr>
-      <w:t>56</w:t>
+      <w:t>55</w:t>
     </w:r>
     <w:r>
       <w:rPr>
@@ -40368,7 +40399,7 @@
 </file>
 
 <file path=customXml/itemProps1.xml><?xml version="1.0" encoding="utf-8"?>
-<ds:datastoreItem xmlns:ds="http://schemas.openxmlformats.org/officeDocument/2006/customXml" ds:itemID="{8CD13C9F-B866-4571-85F5-B6A9C80CE6B5}">
+<ds:datastoreItem xmlns:ds="http://schemas.openxmlformats.org/officeDocument/2006/customXml" ds:itemID="{28A18F7A-4D38-48AF-88C9-C32F1EF58187}">
   <ds:schemaRefs>
     <ds:schemaRef ds:uri="http://schemas.openxmlformats.org/officeDocument/2006/bibliography"/>
   </ds:schemaRefs>
